--- a/info_dataset.docx
+++ b/info_dataset.docx
@@ -92,7 +92,7 @@
           <w:sz w:val="30"/>
           <w:szCs w:val="30"/>
         </w:rPr>
-        <w:t xml:space="preserve"> en marketing, car elle vise à établir des relations </w:t>
+        <w:t xml:space="preserve"> en marketing, car elle vise à établir des relations qual</w:t>
       </w:r>
       <w:r>
         <w:rPr>
@@ -102,7 +102,7 @@
           <w:sz w:val="30"/>
           <w:szCs w:val="30"/>
         </w:rPr>
-        <w:t>qual</w:t>
+        <w:t>i</w:t>
       </w:r>
       <w:r>
         <w:rPr>
@@ -112,27 +112,7 @@
           <w:sz w:val="30"/>
           <w:szCs w:val="30"/>
         </w:rPr>
-        <w:t>i</w:t>
-      </w:r>
-      <w:r>
-        <w:rPr>
-          <w:rFonts w:eastAsiaTheme="majorEastAsia" w:cstheme="majorBidi"/>
-          <w:color w:val="595959" w:themeColor="text1" w:themeTint="A6"/>
-          <w:spacing w:val="15"/>
-          <w:sz w:val="30"/>
-          <w:szCs w:val="30"/>
-        </w:rPr>
-        <w:t>tatives</w:t>
-      </w:r>
-      <w:r>
-        <w:rPr>
-          <w:rFonts w:eastAsiaTheme="majorEastAsia" w:cstheme="majorBidi"/>
-          <w:color w:val="595959" w:themeColor="text1" w:themeTint="A6"/>
-          <w:spacing w:val="15"/>
-          <w:sz w:val="30"/>
-          <w:szCs w:val="30"/>
-        </w:rPr>
-        <w:t xml:space="preserve"> pour prendre des décisions stratégiques éclairées.</w:t>
+        <w:t>tatives pour prendre des décisions stratégiques éclairées.</w:t>
       </w:r>
     </w:p>
     <w:p>
@@ -242,6 +222,14 @@
     </w:p>
     <w:p>
       <w:pPr>
+        <w:rPr>
+          <w:sz w:val="30"/>
+          <w:szCs w:val="30"/>
+        </w:rPr>
+      </w:pPr>
+    </w:p>
+    <w:p>
+      <w:pPr>
         <w:pStyle w:val="Titre1"/>
         <w:rPr>
           <w:rFonts w:eastAsiaTheme="minorHAnsi" w:cstheme="minorBidi"/>
@@ -297,6 +285,7 @@
           <w:sz w:val="30"/>
           <w:szCs w:val="30"/>
         </w:rPr>
+        <w:lastRenderedPageBreak/>
         <w:t xml:space="preserve">Attributs des utilisateurs : </w:t>
       </w:r>
     </w:p>
@@ -318,7 +307,6 @@
           <w:sz w:val="30"/>
           <w:szCs w:val="30"/>
         </w:rPr>
-        <w:lastRenderedPageBreak/>
         <w:t xml:space="preserve">User_ID : </w:t>
       </w:r>
       <w:r>
@@ -659,15 +647,6 @@
         </w:rPr>
         <w:t xml:space="preserve">Identifie les utilisateurs pour des campagnes marketing ciblées. </w:t>
       </w:r>
-    </w:p>
-    <w:p>
-      <w:pPr>
-        <w:pStyle w:val="Sous-titre"/>
-        <w:rPr>
-          <w:sz w:val="30"/>
-          <w:szCs w:val="30"/>
-        </w:rPr>
-      </w:pPr>
     </w:p>
     <w:sectPr>
       <w:headerReference w:type="default" r:id="rId7"/>
@@ -1369,6 +1348,7 @@
   <w:style w:type="character" w:default="1" w:styleId="Policepardfaut">
     <w:name w:val="Default Paragraph Font"/>
     <w:uiPriority w:val="1"/>
+    <w:semiHidden/>
     <w:unhideWhenUsed/>
   </w:style>
   <w:style w:type="table" w:default="1" w:styleId="TableauNormal">
